--- a/Documentation/How_to_use_the_Program.docx
+++ b/Documentation/How_to_use_the_Program.docx
@@ -47,119 +47,145 @@
         <w:rPr>
           <w:lang w:val="en-US"/>
         </w:rPr>
+        <w:t>The value of the sliders can be changed by clicking on where you want it to be or dragging it there.</w:t>
+      </w:r>
+    </w:p>
+    <w:p>
+      <w:pPr>
+        <w:rPr>
+          <w:lang w:val="en-US"/>
+        </w:rPr>
+      </w:pPr>
+      <w:r>
+        <w:rPr>
+          <w:lang w:val="en-US"/>
+        </w:rPr>
+        <w:t xml:space="preserve">For more precision, the arrow keys can be used. </w:t>
+      </w:r>
+    </w:p>
+    <w:p>
+      <w:pPr>
+        <w:rPr>
+          <w:lang w:val="en-US"/>
+        </w:rPr>
+      </w:pPr>
+      <w:r>
+        <w:rPr>
+          <w:lang w:val="en-US"/>
+        </w:rPr>
         <w:t>Clicking on the names of the sliders will delete them.</w:t>
-      </w:r>
-    </w:p>
-    <w:p>
-      <w:pPr>
-        <w:rPr>
-          <w:lang w:val="en-US"/>
-        </w:rPr>
-      </w:pPr>
-    </w:p>
-    <w:p>
-      <w:pPr>
-        <w:rPr>
-          <w:b/>
-          <w:lang w:val="en-US"/>
-        </w:rPr>
-      </w:pPr>
-      <w:r>
-        <w:rPr>
-          <w:b/>
-          <w:lang w:val="en-US"/>
-        </w:rPr>
-        <w:t>Settings</w:t>
-      </w:r>
-    </w:p>
-    <w:p>
-      <w:pPr>
-        <w:rPr>
-          <w:lang w:val="en-US"/>
-        </w:rPr>
-      </w:pPr>
-      <w:r>
-        <w:rPr>
-          <w:lang w:val="en-US"/>
-        </w:rPr>
-        <w:t>Text size and the color of the background can be changed with these functions.</w:t>
-      </w:r>
-    </w:p>
-    <w:p>
-      <w:pPr>
-        <w:rPr>
-          <w:lang w:val="en-US"/>
-        </w:rPr>
-      </w:pPr>
-    </w:p>
-    <w:p>
-      <w:pPr>
-        <w:rPr>
-          <w:b/>
-          <w:lang w:val="en-US"/>
-        </w:rPr>
-      </w:pPr>
-      <w:r>
-        <w:rPr>
-          <w:b/>
-          <w:lang w:val="en-US"/>
-        </w:rPr>
-        <w:t>Toolbar</w:t>
-      </w:r>
-    </w:p>
-    <w:p>
-      <w:pPr>
-        <w:rPr>
-          <w:lang w:val="en-US"/>
-        </w:rPr>
-      </w:pPr>
-      <w:r>
-        <w:rPr>
-          <w:lang w:val="en-US"/>
-        </w:rPr>
-        <w:t>Toolbar functions at the bottom of the graph add extra functionality.</w:t>
-      </w:r>
-    </w:p>
-    <w:p>
-      <w:pPr>
-        <w:rPr>
-          <w:lang w:val="en-US"/>
-        </w:rPr>
-      </w:pPr>
-      <w:r>
-        <w:rPr>
-          <w:lang w:val="en-US"/>
-        </w:rPr>
-        <w:t>The magnifying glass can be used to zoom in on the graph.</w:t>
-      </w:r>
-    </w:p>
-    <w:p>
-      <w:pPr>
-        <w:rPr>
-          <w:lang w:val="en-US"/>
-        </w:rPr>
-      </w:pPr>
-      <w:r>
-        <w:rPr>
-          <w:lang w:val="en-US"/>
-        </w:rPr>
-        <w:t>The home icon goes back to the default view.</w:t>
-      </w:r>
-    </w:p>
-    <w:p>
-      <w:pPr>
-        <w:rPr>
-          <w:lang w:val="en-US"/>
-        </w:rPr>
-      </w:pPr>
-      <w:r>
-        <w:rPr>
-          <w:lang w:val="en-US"/>
-        </w:rPr>
-        <w:t>The graph can be saved with the floppy disk icon on the far right.</w:t>
       </w:r>
       <w:bookmarkStart w:id="0" w:name="_GoBack"/>
       <w:bookmarkEnd w:id="0"/>
+    </w:p>
+    <w:p>
+      <w:pPr>
+        <w:rPr>
+          <w:lang w:val="en-US"/>
+        </w:rPr>
+      </w:pPr>
+    </w:p>
+    <w:p>
+      <w:pPr>
+        <w:rPr>
+          <w:b/>
+          <w:lang w:val="en-US"/>
+        </w:rPr>
+      </w:pPr>
+      <w:r>
+        <w:rPr>
+          <w:b/>
+          <w:lang w:val="en-US"/>
+        </w:rPr>
+        <w:t>Settings</w:t>
+      </w:r>
+    </w:p>
+    <w:p>
+      <w:pPr>
+        <w:rPr>
+          <w:lang w:val="en-US"/>
+        </w:rPr>
+      </w:pPr>
+      <w:r>
+        <w:rPr>
+          <w:lang w:val="en-US"/>
+        </w:rPr>
+        <w:t>Text size and the color of the background can be changed with these functions.</w:t>
+      </w:r>
+    </w:p>
+    <w:p>
+      <w:pPr>
+        <w:rPr>
+          <w:lang w:val="en-US"/>
+        </w:rPr>
+      </w:pPr>
+    </w:p>
+    <w:p>
+      <w:pPr>
+        <w:rPr>
+          <w:b/>
+          <w:lang w:val="en-US"/>
+        </w:rPr>
+      </w:pPr>
+      <w:r>
+        <w:rPr>
+          <w:b/>
+          <w:lang w:val="en-US"/>
+        </w:rPr>
+        <w:t>Toolbar</w:t>
+      </w:r>
+    </w:p>
+    <w:p>
+      <w:pPr>
+        <w:rPr>
+          <w:lang w:val="en-US"/>
+        </w:rPr>
+      </w:pPr>
+      <w:r>
+        <w:rPr>
+          <w:lang w:val="en-US"/>
+        </w:rPr>
+        <w:t>Toolbar functions at the bottom of the graph add extra functionality.</w:t>
+      </w:r>
+    </w:p>
+    <w:p>
+      <w:pPr>
+        <w:rPr>
+          <w:lang w:val="en-US"/>
+        </w:rPr>
+      </w:pPr>
+      <w:r>
+        <w:rPr>
+          <w:lang w:val="en-US"/>
+        </w:rPr>
+        <w:t>The magnifying glass can be used to zoom in on the graph.</w:t>
+      </w:r>
+    </w:p>
+    <w:p>
+      <w:pPr>
+        <w:rPr>
+          <w:lang w:val="en-US"/>
+        </w:rPr>
+      </w:pPr>
+      <w:r>
+        <w:rPr>
+          <w:lang w:val="en-US"/>
+        </w:rPr>
+        <w:t>The home icon goes back to the default view.</w:t>
+      </w:r>
+    </w:p>
+    <w:p>
+      <w:pPr>
+        <w:rPr>
+          <w:lang w:val="en-US"/>
+        </w:rPr>
+      </w:pPr>
+      <w:r>
+        <w:rPr>
+          <w:lang w:val="en-US"/>
+        </w:rPr>
+        <w:t>The graph can be saved with the floppy disk icon on the far right.</w:t>
+      </w:r>
     </w:p>
     <w:sectPr>
       <w:pgSz w:w="11906" w:h="16838"/>
